--- a/Kurs_3/Voyaki/Kurs_3/СУБД_итог.docx
+++ b/Kurs_3/Voyaki/Kurs_3/СУБД_итог.docx
@@ -719,7 +719,12 @@
         </w:rPr>
       </w:pPr>
       <w:r>
-        <w:rPr/>
+        <w:rPr>
+          <w:rFonts w:cs="Times New Roman"/>
+          <w:b/>
+          <w:sz w:val="28"/>
+          <w:szCs w:val="28"/>
+        </w:rPr>
       </w:r>
     </w:p>
     <w:p>
@@ -741,7 +746,12 @@
         </w:rPr>
       </w:pPr>
       <w:r>
-        <w:rPr/>
+        <w:rPr>
+          <w:rFonts w:cs="Times New Roman"/>
+          <w:b/>
+          <w:sz w:val="28"/>
+          <w:szCs w:val="28"/>
+        </w:rPr>
       </w:r>
     </w:p>
     <w:p>
@@ -961,14 +971,7 @@
           <w:sz w:val="32"/>
           <w:szCs w:val="32"/>
         </w:rPr>
-        <w:t>Р</w:t>
-      </w:r>
-      <w:r>
-        <w:rPr>
-          <w:sz w:val="32"/>
-          <w:szCs w:val="32"/>
-        </w:rPr>
-        <w:t xml:space="preserve">ассмотрим совместную работу  с базой данной </w:t>
+        <w:t xml:space="preserve">Рассмотрим совместную работу  с базой данной </w:t>
       </w:r>
       <w:r>
         <w:rPr>
@@ -1049,32 +1052,22 @@
           <w:sz w:val="32"/>
           <w:szCs w:val="32"/>
         </w:rPr>
-        <w:t xml:space="preserve">1) </w:t>
-      </w:r>
-      <w:r>
-        <w:rPr>
-          <w:sz w:val="32"/>
-          <w:szCs w:val="32"/>
-        </w:rPr>
-        <w:t>Нажимаем на вкладку «Файл » в правом верхнем углу</w:t>
-      </w:r>
-    </w:p>
-    <w:p>
-      <w:pPr>
-        <w:pStyle w:val="Normal"/>
-        <w:jc w:val="center"/>
-        <w:rPr>
-          <w:sz w:val="32"/>
-          <w:szCs w:val="32"/>
-        </w:rPr>
-      </w:pPr>
-      <w:r>
-        <w:rPr>
-          <w:sz w:val="32"/>
-          <w:szCs w:val="32"/>
-        </w:rPr>
+        <w:t>1) Нажимаем на вкладку «Файл » в правом верхнем углу</w:t>
+      </w:r>
+    </w:p>
+    <w:p>
+      <w:pPr>
+        <w:pStyle w:val="Normal"/>
+        <w:jc w:val="center"/>
+        <w:rPr>
+          <w:sz w:val="32"/>
+          <w:szCs w:val="32"/>
+        </w:rPr>
+      </w:pPr>
+      <w:r>
+        <w:rPr/>
         <w:drawing>
-          <wp:inline distT="0" distB="9525" distL="0" distR="9525">
+          <wp:inline distT="0" distB="0" distL="0" distR="0">
             <wp:extent cx="3286125" cy="1457325"/>
             <wp:effectExtent l="0" t="0" r="0" b="0"/>
             <wp:docPr id="2" name="Рисунок 1" descr=""/>
@@ -1129,47 +1122,37 @@
           <w:sz w:val="32"/>
           <w:szCs w:val="32"/>
         </w:rPr>
-        <w:t xml:space="preserve">2) </w:t>
-      </w:r>
-      <w:r>
-        <w:rPr>
-          <w:sz w:val="32"/>
-          <w:szCs w:val="32"/>
-        </w:rPr>
-        <w:t>Появляется меню, как на фотографии ниже. На нем нажимаем «Параметры »</w:t>
-      </w:r>
-    </w:p>
-    <w:p>
-      <w:pPr>
-        <w:pStyle w:val="Normal"/>
-        <w:rPr>
-          <w:sz w:val="32"/>
-          <w:szCs w:val="32"/>
-        </w:rPr>
-      </w:pPr>
-      <w:r>
-        <w:rPr>
-          <w:sz w:val="32"/>
-          <w:szCs w:val="32"/>
-        </w:rPr>
-      </w:r>
-    </w:p>
-    <w:p>
-      <w:pPr>
-        <w:pStyle w:val="Normal"/>
-        <w:jc w:val="center"/>
-        <w:rPr>
-          <w:sz w:val="32"/>
-          <w:szCs w:val="32"/>
-        </w:rPr>
-      </w:pPr>
-      <w:r>
-        <w:rPr>
-          <w:sz w:val="32"/>
-          <w:szCs w:val="32"/>
-        </w:rPr>
+        <w:t>2) Появляется меню, как на фотографии ниже. На нем нажимаем «Параметры »</w:t>
+      </w:r>
+    </w:p>
+    <w:p>
+      <w:pPr>
+        <w:pStyle w:val="Normal"/>
+        <w:rPr>
+          <w:sz w:val="32"/>
+          <w:szCs w:val="32"/>
+        </w:rPr>
+      </w:pPr>
+      <w:r>
+        <w:rPr>
+          <w:sz w:val="32"/>
+          <w:szCs w:val="32"/>
+        </w:rPr>
+      </w:r>
+    </w:p>
+    <w:p>
+      <w:pPr>
+        <w:pStyle w:val="Normal"/>
+        <w:jc w:val="center"/>
+        <w:rPr>
+          <w:sz w:val="32"/>
+          <w:szCs w:val="32"/>
+        </w:rPr>
+      </w:pPr>
+      <w:r>
+        <w:rPr/>
         <w:drawing>
-          <wp:inline distT="0" distB="9525" distL="0" distR="9525">
+          <wp:inline distT="0" distB="0" distL="0" distR="0">
             <wp:extent cx="1062990" cy="4115435"/>
             <wp:effectExtent l="0" t="0" r="0" b="0"/>
             <wp:docPr id="3" name="Рисунок 2" descr=""/>
@@ -1280,62 +1263,52 @@
           <w:sz w:val="32"/>
           <w:szCs w:val="32"/>
         </w:rPr>
-        <w:t>3)</w:t>
-      </w:r>
-      <w:r>
-        <w:rPr>
-          <w:sz w:val="32"/>
-          <w:szCs w:val="32"/>
-        </w:rPr>
-        <w:t>Появляется такое меню. В нем в списке справа выбираем «Параметры клиента »</w:t>
-      </w:r>
-    </w:p>
-    <w:p>
-      <w:pPr>
-        <w:pStyle w:val="Normal"/>
-        <w:jc w:val="center"/>
-        <w:rPr>
-          <w:sz w:val="32"/>
-          <w:szCs w:val="32"/>
-        </w:rPr>
-      </w:pPr>
-      <w:r>
-        <w:rPr>
-          <w:sz w:val="32"/>
-          <w:szCs w:val="32"/>
-        </w:rPr>
-      </w:r>
-    </w:p>
-    <w:p>
-      <w:pPr>
-        <w:pStyle w:val="Normal"/>
-        <w:rPr>
-          <w:sz w:val="32"/>
-          <w:szCs w:val="32"/>
-        </w:rPr>
-      </w:pPr>
-      <w:r>
-        <w:rPr>
-          <w:sz w:val="32"/>
-          <w:szCs w:val="32"/>
-        </w:rPr>
-      </w:r>
-    </w:p>
-    <w:p>
-      <w:pPr>
-        <w:pStyle w:val="Normal"/>
-        <w:rPr>
-          <w:sz w:val="32"/>
-          <w:szCs w:val="32"/>
-        </w:rPr>
-      </w:pPr>
-      <w:r>
-        <w:rPr>
-          <w:sz w:val="32"/>
-          <w:szCs w:val="32"/>
-        </w:rPr>
+        <w:t>3)Появляется такое меню. В нем в списке справа выбираем «Параметры клиента »</w:t>
+      </w:r>
+    </w:p>
+    <w:p>
+      <w:pPr>
+        <w:pStyle w:val="Normal"/>
+        <w:jc w:val="center"/>
+        <w:rPr>
+          <w:sz w:val="32"/>
+          <w:szCs w:val="32"/>
+        </w:rPr>
+      </w:pPr>
+      <w:r>
+        <w:rPr>
+          <w:sz w:val="32"/>
+          <w:szCs w:val="32"/>
+        </w:rPr>
+      </w:r>
+    </w:p>
+    <w:p>
+      <w:pPr>
+        <w:pStyle w:val="Normal"/>
+        <w:rPr>
+          <w:sz w:val="32"/>
+          <w:szCs w:val="32"/>
+        </w:rPr>
+      </w:pPr>
+      <w:r>
+        <w:rPr>
+          <w:sz w:val="32"/>
+          <w:szCs w:val="32"/>
+        </w:rPr>
+      </w:r>
+    </w:p>
+    <w:p>
+      <w:pPr>
+        <w:pStyle w:val="Normal"/>
+        <w:rPr>
+          <w:sz w:val="32"/>
+          <w:szCs w:val="32"/>
+        </w:rPr>
+      </w:pPr>
+      <w:r>
+        <w:rPr/>
         <w:drawing>
-          <wp:inline distT="0" distB="6350" distL="0" distR="3175">
+          <wp:inline distT="0" distB="0" distL="0" distR="0">
             <wp:extent cx="5940425" cy="3403600"/>
             <wp:effectExtent l="0" t="0" r="0" b="0"/>
             <wp:docPr id="4" name="Рисунок 3" descr=""/>
@@ -1405,44 +1378,34 @@
           <w:sz w:val="32"/>
           <w:szCs w:val="32"/>
         </w:rPr>
-        <w:t xml:space="preserve">4) </w:t>
-      </w:r>
-      <w:r>
-        <w:rPr>
-          <w:sz w:val="32"/>
-          <w:szCs w:val="32"/>
-        </w:rPr>
-        <w:t>Листаем вниз, до «Дополнительно». Здесь выбираем Общий доступ. Готово. Теперь к нашей БД могут иметь доступ несколько человек</w:t>
-      </w:r>
-    </w:p>
-    <w:p>
-      <w:pPr>
-        <w:pStyle w:val="Normal"/>
-        <w:rPr>
-          <w:sz w:val="32"/>
-          <w:szCs w:val="32"/>
-        </w:rPr>
-      </w:pPr>
-      <w:r>
-        <w:rPr>
-          <w:sz w:val="32"/>
-          <w:szCs w:val="32"/>
-        </w:rPr>
-      </w:r>
-    </w:p>
-    <w:p>
-      <w:pPr>
-        <w:pStyle w:val="Normal"/>
-        <w:rPr>
-          <w:sz w:val="32"/>
-          <w:szCs w:val="32"/>
-        </w:rPr>
-      </w:pPr>
-      <w:r>
-        <w:rPr>
-          <w:sz w:val="32"/>
-          <w:szCs w:val="32"/>
-        </w:rPr>
+        <w:t>4) Листаем вниз, до «Дополнительно». Здесь выбираем Общий доступ. Готово. Теперь к нашей БД могут иметь доступ несколько человек</w:t>
+      </w:r>
+    </w:p>
+    <w:p>
+      <w:pPr>
+        <w:pStyle w:val="Normal"/>
+        <w:rPr>
+          <w:sz w:val="32"/>
+          <w:szCs w:val="32"/>
+        </w:rPr>
+      </w:pPr>
+      <w:r>
+        <w:rPr>
+          <w:sz w:val="32"/>
+          <w:szCs w:val="32"/>
+        </w:rPr>
+      </w:r>
+    </w:p>
+    <w:p>
+      <w:pPr>
+        <w:pStyle w:val="Normal"/>
+        <w:rPr>
+          <w:sz w:val="32"/>
+          <w:szCs w:val="32"/>
+        </w:rPr>
+      </w:pPr>
+      <w:r>
+        <w:rPr/>
         <w:drawing>
           <wp:inline distT="0" distB="0" distL="0" distR="0">
             <wp:extent cx="5734050" cy="3448050"/>
@@ -1510,44 +1473,34 @@
           <w:sz w:val="32"/>
           <w:szCs w:val="32"/>
         </w:rPr>
-        <w:t xml:space="preserve">5) </w:t>
-      </w:r>
-      <w:r>
-        <w:rPr>
-          <w:sz w:val="32"/>
-          <w:szCs w:val="32"/>
-        </w:rPr>
-        <w:t xml:space="preserve">Затем необходимо сохранить БД в общую папку, в которой уже можно предоставлять различные права пользователям . Готово! </w:t>
-      </w:r>
-    </w:p>
-    <w:p>
-      <w:pPr>
-        <w:pStyle w:val="Normal"/>
-        <w:rPr>
-          <w:sz w:val="32"/>
-          <w:szCs w:val="32"/>
-        </w:rPr>
-      </w:pPr>
-      <w:r>
-        <w:rPr>
-          <w:sz w:val="32"/>
-          <w:szCs w:val="32"/>
-        </w:rPr>
-      </w:r>
-    </w:p>
-    <w:p>
-      <w:pPr>
-        <w:pStyle w:val="Normal"/>
-        <w:rPr>
-          <w:sz w:val="32"/>
-          <w:szCs w:val="32"/>
-        </w:rPr>
-      </w:pPr>
-      <w:r>
-        <w:rPr>
-          <w:sz w:val="32"/>
-          <w:szCs w:val="32"/>
-        </w:rPr>
+        <w:t xml:space="preserve">5) Затем необходимо сохранить БД в общую папку, в которой уже можно предоставлять различные права пользователям . Готово! </w:t>
+      </w:r>
+    </w:p>
+    <w:p>
+      <w:pPr>
+        <w:pStyle w:val="Normal"/>
+        <w:rPr>
+          <w:sz w:val="32"/>
+          <w:szCs w:val="32"/>
+        </w:rPr>
+      </w:pPr>
+      <w:r>
+        <w:rPr>
+          <w:sz w:val="32"/>
+          <w:szCs w:val="32"/>
+        </w:rPr>
+      </w:r>
+    </w:p>
+    <w:p>
+      <w:pPr>
+        <w:pStyle w:val="Normal"/>
+        <w:rPr>
+          <w:sz w:val="32"/>
+          <w:szCs w:val="32"/>
+        </w:rPr>
+      </w:pPr>
+      <w:r>
+        <w:rPr/>
         <w:drawing>
           <wp:inline distT="0" distB="0" distL="0" distR="0">
             <wp:extent cx="2914650" cy="3676650"/>
@@ -1622,17 +1575,7 @@
           <w:sz w:val="32"/>
           <w:szCs w:val="32"/>
         </w:rPr>
-        <w:t xml:space="preserve">Microsoft Access осуществляется таким же образом, как если бы это была папка или файл совместного использвания. По сути так и есть, только формат файла - </w:t>
-      </w:r>
-      <w:r>
-        <w:rPr>
-          <w:rFonts w:cs="Times New Roman"/>
-          <w:b w:val="false"/>
-          <w:bCs w:val="false"/>
-          <w:sz w:val="32"/>
-          <w:szCs w:val="32"/>
-        </w:rPr>
-        <w:t xml:space="preserve">ACCDB </w:t>
+        <w:t xml:space="preserve">Microsoft Access осуществляется таким же образом, как если бы это была папка или файл совместного использвания. По сути так и есть, только формат файла - ACCDB </w:t>
       </w:r>
     </w:p>
     <w:p>
@@ -1648,7 +1591,13 @@
         </w:rPr>
       </w:pPr>
       <w:r>
-        <w:rPr/>
+        <w:rPr>
+          <w:rFonts w:cs="Times New Roman"/>
+          <w:b w:val="false"/>
+          <w:bCs w:val="false"/>
+          <w:sz w:val="32"/>
+          <w:szCs w:val="32"/>
+        </w:rPr>
       </w:r>
     </w:p>
     <w:p>
@@ -1664,10 +1613,9 @@
       </w:pPr>
       <w:r>
         <w:rPr>
-          <w:i/>
-          <w:iCs/>
-          <w:sz w:val="36"/>
-          <w:szCs w:val="36"/>
+          <w:rFonts w:cs="Times New Roman"/>
+          <w:b w:val="false"/>
+          <w:bCs w:val="false"/>
         </w:rPr>
       </w:r>
       <w:r>
@@ -1711,8 +1659,9 @@
       </w:pPr>
       <w:r>
         <w:rPr>
-          <w:sz w:val="32"/>
-          <w:szCs w:val="32"/>
+          <w:rFonts w:cs="Times New Roman"/>
+          <w:b w:val="false"/>
+          <w:bCs w:val="false"/>
         </w:rPr>
       </w:r>
     </w:p>
@@ -1747,8 +1696,9 @@
       </w:pPr>
       <w:r>
         <w:rPr>
-          <w:sz w:val="32"/>
-          <w:szCs w:val="32"/>
+          <w:rFonts w:cs="Times New Roman"/>
+          <w:b w:val="false"/>
+          <w:bCs w:val="false"/>
         </w:rPr>
       </w:r>
     </w:p>
@@ -1783,24 +1733,25 @@
       </w:pPr>
       <w:r>
         <w:rPr>
-          <w:sz w:val="32"/>
-          <w:szCs w:val="32"/>
-        </w:rPr>
-      </w:r>
-    </w:p>
-    <w:p>
-      <w:pPr>
-        <w:pStyle w:val="Normal"/>
-        <w:rPr>
-          <w:sz w:val="32"/>
-          <w:szCs w:val="32"/>
-        </w:rPr>
-      </w:pPr>
-      <w:r>
-        <w:rPr>
           <w:rFonts w:cs="Times New Roman"/>
           <w:b w:val="false"/>
           <w:bCs w:val="false"/>
+        </w:rPr>
+      </w:r>
+    </w:p>
+    <w:p>
+      <w:pPr>
+        <w:pStyle w:val="Normal"/>
+        <w:rPr>
+          <w:sz w:val="32"/>
+          <w:szCs w:val="32"/>
+        </w:rPr>
+      </w:pPr>
+      <w:r>
+        <w:rPr>
+          <w:rFonts w:cs="Times New Roman"/>
+          <w:b w:val="false"/>
+          <w:bCs w:val="false"/>
           <w:sz w:val="32"/>
           <w:szCs w:val="32"/>
         </w:rPr>
@@ -1846,12 +1797,9 @@
         </w:rPr>
       </w:pPr>
       <w:r>
-        <w:rPr>
-          <w:sz w:val="32"/>
-          <w:szCs w:val="32"/>
-        </w:rPr>
+        <w:rPr/>
         <w:drawing>
-          <wp:inline distT="0" distB="0" distL="0" distR="3175">
+          <wp:inline distT="0" distB="0" distL="0" distR="0">
             <wp:extent cx="5940425" cy="2500630"/>
             <wp:effectExtent l="0" t="0" r="0" b="0"/>
             <wp:docPr id="7" name="Рисунок 6" descr=""/>
@@ -1961,12 +1909,9 @@
         </w:rPr>
       </w:pPr>
       <w:r>
-        <w:rPr>
-          <w:sz w:val="32"/>
-          <w:szCs w:val="32"/>
-        </w:rPr>
+        <w:rPr/>
         <w:drawing>
-          <wp:inline distT="0" distB="9525" distL="914400" distR="0">
+          <wp:inline distT="0" distB="0" distL="0" distR="0">
             <wp:extent cx="3124200" cy="1704975"/>
             <wp:effectExtent l="0" t="0" r="0" b="0"/>
             <wp:docPr id="8" name="Рисунок 7" descr=""/>
@@ -2213,12 +2158,9 @@
         </w:rPr>
       </w:pPr>
       <w:r>
-        <w:rPr>
-          <w:sz w:val="32"/>
-          <w:szCs w:val="32"/>
-        </w:rPr>
+        <w:rPr/>
         <w:drawing>
-          <wp:inline distT="0" distB="0" distL="0" distR="3175">
+          <wp:inline distT="0" distB="0" distL="0" distR="0">
             <wp:extent cx="5940425" cy="1335405"/>
             <wp:effectExtent l="0" t="0" r="0" b="0"/>
             <wp:docPr id="9" name="Рисунок 8" descr=""/>
@@ -2329,16 +2271,7 @@
           <w:sz w:val="36"/>
           <w:szCs w:val="36"/>
         </w:rPr>
-        <w:t>В</w:t>
-      </w:r>
-      <w:r>
-        <w:rPr>
-          <w:i/>
-          <w:iCs/>
-          <w:sz w:val="36"/>
-          <w:szCs w:val="36"/>
-        </w:rPr>
-        <w:t>озможность сжатия и восстановления базы данных</w:t>
+        <w:t>Возможность сжатия и восстановления базы данных</w:t>
       </w:r>
     </w:p>
     <w:p>
@@ -2400,53 +2333,36 @@
           <w:sz w:val="32"/>
           <w:szCs w:val="32"/>
         </w:rPr>
-        <w:t xml:space="preserve">Для этого нажимаем « Файл » и нажимаем на второй большой квадрат « </w:t>
-      </w:r>
-      <w:r>
-        <w:rPr>
-          <w:sz w:val="32"/>
-          <w:szCs w:val="32"/>
-        </w:rPr>
-        <w:t>Сжать и восстановить базу данных</w:t>
-      </w:r>
-      <w:r>
-        <w:rPr>
-          <w:sz w:val="32"/>
-          <w:szCs w:val="32"/>
-        </w:rPr>
-        <w:t xml:space="preserve">». </w:t>
-      </w:r>
-    </w:p>
-    <w:p>
-      <w:pPr>
-        <w:pStyle w:val="Normal"/>
-        <w:rPr>
-          <w:sz w:val="32"/>
-          <w:szCs w:val="32"/>
-        </w:rPr>
-      </w:pPr>
-      <w:r>
-        <w:rPr>
-          <w:sz w:val="32"/>
-          <w:szCs w:val="32"/>
-        </w:rPr>
-      </w:r>
-    </w:p>
-    <w:p>
-      <w:pPr>
-        <w:pStyle w:val="Normal"/>
-        <w:rPr>
-          <w:sz w:val="32"/>
-          <w:szCs w:val="32"/>
-        </w:rPr>
-      </w:pPr>
-      <w:r>
-        <w:rPr>
-          <w:sz w:val="32"/>
-          <w:szCs w:val="32"/>
-        </w:rPr>
+        <w:t xml:space="preserve">Для этого нажимаем « Файл » и нажимаем на второй большой квадрат « Сжать и восстановить базу данных». </w:t>
+      </w:r>
+    </w:p>
+    <w:p>
+      <w:pPr>
+        <w:pStyle w:val="Normal"/>
+        <w:rPr>
+          <w:sz w:val="32"/>
+          <w:szCs w:val="32"/>
+        </w:rPr>
+      </w:pPr>
+      <w:r>
+        <w:rPr>
+          <w:sz w:val="32"/>
+          <w:szCs w:val="32"/>
+        </w:rPr>
+      </w:r>
+    </w:p>
+    <w:p>
+      <w:pPr>
+        <w:pStyle w:val="Normal"/>
+        <w:rPr>
+          <w:sz w:val="32"/>
+          <w:szCs w:val="32"/>
+        </w:rPr>
+      </w:pPr>
+      <w:r>
+        <w:rPr/>
         <w:drawing>
-          <wp:inline distT="0" distB="9525" distL="0" distR="9525">
+          <wp:inline distT="0" distB="0" distL="0" distR="0">
             <wp:extent cx="5495925" cy="1514475"/>
             <wp:effectExtent l="0" t="0" r="0" b="0"/>
             <wp:docPr id="10" name="Рисунок 9" descr=""/>
@@ -2604,12 +2520,9 @@
         </w:rPr>
       </w:pPr>
       <w:r>
-        <w:rPr>
-          <w:sz w:val="32"/>
-          <w:szCs w:val="32"/>
-        </w:rPr>
+        <w:rPr/>
         <w:drawing>
-          <wp:inline distT="0" distB="0" distL="0" distR="3175">
+          <wp:inline distT="0" distB="0" distL="0" distR="0">
             <wp:extent cx="5940425" cy="2192655"/>
             <wp:effectExtent l="0" t="0" r="0" b="0"/>
             <wp:docPr id="11" name="Рисунок 10" descr=""/>
@@ -2702,12 +2615,9 @@
         </w:rPr>
       </w:pPr>
       <w:r>
-        <w:rPr>
-          <w:sz w:val="32"/>
-          <w:szCs w:val="32"/>
-        </w:rPr>
+        <w:rPr/>
         <w:drawing>
-          <wp:inline distT="0" distB="0" distL="0" distR="9525">
+          <wp:inline distT="0" distB="0" distL="0" distR="0">
             <wp:extent cx="3800475" cy="4514850"/>
             <wp:effectExtent l="0" t="0" r="0" b="0"/>
             <wp:docPr id="12" name="Рисунок 11" descr=""/>
@@ -2788,21 +2698,7 @@
           <w:sz w:val="32"/>
           <w:szCs w:val="32"/>
         </w:rPr>
-        <w:t>И в атрибутах каждого пользователя видно, какими права</w:t>
-      </w:r>
-      <w:r>
-        <w:rPr>
-          <w:sz w:val="32"/>
-          <w:szCs w:val="32"/>
-        </w:rPr>
-        <w:t>ми</w:t>
-      </w:r>
-      <w:r>
-        <w:rPr>
-          <w:sz w:val="32"/>
-          <w:szCs w:val="32"/>
-        </w:rPr>
-        <w:t xml:space="preserve"> доступа он обладает</w:t>
+        <w:t>И в атрибутах каждого пользователя видно, какими правами доступа он обладает</w:t>
       </w:r>
     </w:p>
     <w:p>
@@ -2970,14 +2866,9 @@
       </w:pPr>
       <w:bookmarkStart w:id="0" w:name="_GoBack"/>
       <w:r>
-        <w:rPr>
-          <w:rFonts w:cs="Times New Roman"/>
-          <w:b/>
-          <w:sz w:val="32"/>
-          <w:szCs w:val="32"/>
-        </w:rPr>
+        <w:rPr/>
         <w:drawing>
-          <wp:inline distT="0" distB="1270" distL="0" distR="3175">
+          <wp:inline distT="0" distB="0" distL="0" distR="0">
             <wp:extent cx="5940425" cy="3122930"/>
             <wp:effectExtent l="0" t="0" r="0" b="0"/>
             <wp:docPr id="13" name="Рисунок 12" descr=""/>
@@ -3229,14 +3120,9 @@
         </w:rPr>
       </w:pPr>
       <w:r>
-        <w:rPr>
-          <w:i/>
-          <w:iCs/>
-          <w:sz w:val="36"/>
-          <w:szCs w:val="36"/>
-        </w:rPr>
+        <w:rPr/>
         <w:drawing>
-          <wp:inline distT="0" distB="1270" distL="0" distR="3175">
+          <wp:inline distT="0" distB="0" distL="0" distR="0">
             <wp:extent cx="5940425" cy="3122930"/>
             <wp:effectExtent l="0" t="0" r="0" b="0"/>
             <wp:docPr id="14" name="Image2" descr=""/>
@@ -3356,10 +3242,7 @@
         <w:spacing w:lineRule="auto" w:line="276" w:before="120" w:after="0"/>
         <w:ind w:left="0" w:right="0" w:hanging="0"/>
         <w:jc w:val="both"/>
-        <w:rPr>
-          <w:sz w:val="32"/>
-          <w:szCs w:val="32"/>
-        </w:rPr>
+        <w:rPr/>
       </w:pPr>
       <w:r>
         <w:rPr>
